--- a/projekt/rzeczy_do_sprawka.docx
+++ b/projekt/rzeczy_do_sprawka.docx
@@ -16,33 +16,15 @@
           <w:bCs/>
           <w:lang w:val="pl-PL"/>
         </w:rPr>
-        <w:t>Wiadomości ClientHello i ServerHello w Wiresharku</w:t>
+        <w:t>Kompleksowe</w:t>
       </w:r>
-    </w:p>
-    <w:p>
-      <w:pPr>
-        <w:rPr>
-          <w:b/>
-          <w:bCs/>
-          <w:lang w:val="pl-PL"/>
-        </w:rPr>
-      </w:pPr>
-    </w:p>
-    <w:p>
-      <w:pPr>
-        <w:rPr>
-          <w:b/>
-          <w:bCs/>
-          <w:lang w:val="pl-PL"/>
-        </w:rPr>
-      </w:pPr>
       <w:r>
         <w:rPr>
           <w:b/>
           <w:bCs/>
           <w:lang w:val="pl-PL"/>
         </w:rPr>
-        <w:t>‘’Ręczne’’ odczytanie wiadomości przechwyconej w Wiresharku</w:t>
+        <w:t xml:space="preserve"> przedstawienie funkcjonalności klienta i serwera</w:t>
       </w:r>
     </w:p>
     <w:p>
@@ -53,22 +35,47 @@
           <w:lang w:val="pl-PL"/>
         </w:rPr>
       </w:pPr>
-    </w:p>
-    <w:p>
-      <w:pPr>
-        <w:rPr>
-          <w:b/>
-          <w:bCs/>
-          <w:lang w:val="pl-PL"/>
-        </w:rPr>
-      </w:pPr>
       <w:r>
         <w:rPr>
           <w:b/>
           <w:bCs/>
           <w:lang w:val="pl-PL"/>
         </w:rPr>
-        <w:t>Zainicjowanie połączenia z serwerem przez klientów</w:t>
+        <w:drawing>
+          <wp:inline distT="0" distB="0" distL="0" distR="0" wp14:anchorId="2EAC6B9D" wp14:editId="6A18B8AF">
+            <wp:extent cx="6685547" cy="3385515"/>
+            <wp:effectExtent l="0" t="0" r="1270" b="5715"/>
+            <wp:docPr id="1103379380" name="Obraz 1"/>
+            <wp:cNvGraphicFramePr>
+              <a:graphicFrameLocks xmlns:a="http://schemas.openxmlformats.org/drawingml/2006/main" noChangeAspect="1"/>
+            </wp:cNvGraphicFramePr>
+            <a:graphic xmlns:a="http://schemas.openxmlformats.org/drawingml/2006/main">
+              <a:graphicData uri="http://schemas.openxmlformats.org/drawingml/2006/picture">
+                <pic:pic xmlns:pic="http://schemas.openxmlformats.org/drawingml/2006/picture">
+                  <pic:nvPicPr>
+                    <pic:cNvPr id="1103379380" name=""/>
+                    <pic:cNvPicPr/>
+                  </pic:nvPicPr>
+                  <pic:blipFill>
+                    <a:blip r:embed="rId4"/>
+                    <a:stretch>
+                      <a:fillRect/>
+                    </a:stretch>
+                  </pic:blipFill>
+                  <pic:spPr>
+                    <a:xfrm>
+                      <a:off x="0" y="0"/>
+                      <a:ext cx="6754190" cy="3420275"/>
+                    </a:xfrm>
+                    <a:prstGeom prst="rect">
+                      <a:avLst/>
+                    </a:prstGeom>
+                  </pic:spPr>
+                </pic:pic>
+              </a:graphicData>
+            </a:graphic>
+          </wp:inline>
+        </w:drawing>
       </w:r>
     </w:p>
     <w:p>
@@ -88,13 +95,420 @@
           <w:lang w:val="pl-PL"/>
         </w:rPr>
       </w:pPr>
+    </w:p>
+    <w:p>
+      <w:pPr>
+        <w:rPr>
+          <w:b/>
+          <w:bCs/>
+          <w:lang w:val="pl-PL"/>
+        </w:rPr>
+      </w:pPr>
+    </w:p>
+    <w:p>
+      <w:pPr>
+        <w:rPr>
+          <w:b/>
+          <w:bCs/>
+          <w:lang w:val="pl-PL"/>
+        </w:rPr>
+      </w:pPr>
+    </w:p>
+    <w:p>
+      <w:pPr>
+        <w:rPr>
+          <w:b/>
+          <w:bCs/>
+          <w:lang w:val="pl-PL"/>
+        </w:rPr>
+      </w:pPr>
+    </w:p>
+    <w:p>
+      <w:pPr>
+        <w:rPr>
+          <w:b/>
+          <w:bCs/>
+          <w:lang w:val="pl-PL"/>
+        </w:rPr>
+      </w:pPr>
+    </w:p>
+    <w:p>
+      <w:pPr>
+        <w:rPr>
+          <w:b/>
+          <w:bCs/>
+          <w:lang w:val="pl-PL"/>
+        </w:rPr>
+      </w:pPr>
       <w:r>
         <w:rPr>
           <w:b/>
           <w:bCs/>
           <w:lang w:val="pl-PL"/>
         </w:rPr>
-        <w:t>Obsługa wielu klientów oraz zakończenie połączenia przez serwer i klienta</w:t>
+        <w:t xml:space="preserve">Zainicjowanie połączenia </w:t>
+      </w:r>
+      <w:r>
+        <w:rPr>
+          <w:b/>
+          <w:bCs/>
+          <w:lang w:val="pl-PL"/>
+        </w:rPr>
+        <w:t>klienta z serwerem (wiadomości ClientHello i ServerHello)</w:t>
+      </w:r>
+    </w:p>
+    <w:p>
+      <w:pPr>
+        <w:rPr>
+          <w:b/>
+          <w:bCs/>
+          <w:lang w:val="pl-PL"/>
+        </w:rPr>
+      </w:pPr>
+      <w:r>
+        <w:rPr>
+          <w:b/>
+          <w:bCs/>
+          <w:lang w:val="pl-PL"/>
+        </w:rPr>
+        <w:drawing>
+          <wp:inline distT="0" distB="0" distL="0" distR="0" wp14:anchorId="4133B5FF" wp14:editId="32AFDE06">
+            <wp:extent cx="6701589" cy="1754439"/>
+            <wp:effectExtent l="0" t="0" r="4445" b="0"/>
+            <wp:docPr id="1329595183" name="Obraz 1"/>
+            <wp:cNvGraphicFramePr>
+              <a:graphicFrameLocks xmlns:a="http://schemas.openxmlformats.org/drawingml/2006/main" noChangeAspect="1"/>
+            </wp:cNvGraphicFramePr>
+            <a:graphic xmlns:a="http://schemas.openxmlformats.org/drawingml/2006/main">
+              <a:graphicData uri="http://schemas.openxmlformats.org/drawingml/2006/picture">
+                <pic:pic xmlns:pic="http://schemas.openxmlformats.org/drawingml/2006/picture">
+                  <pic:nvPicPr>
+                    <pic:cNvPr id="1329595183" name=""/>
+                    <pic:cNvPicPr/>
+                  </pic:nvPicPr>
+                  <pic:blipFill>
+                    <a:blip r:embed="rId5"/>
+                    <a:stretch>
+                      <a:fillRect/>
+                    </a:stretch>
+                  </pic:blipFill>
+                  <pic:spPr>
+                    <a:xfrm>
+                      <a:off x="0" y="0"/>
+                      <a:ext cx="6754854" cy="1768384"/>
+                    </a:xfrm>
+                    <a:prstGeom prst="rect">
+                      <a:avLst/>
+                    </a:prstGeom>
+                  </pic:spPr>
+                </pic:pic>
+              </a:graphicData>
+            </a:graphic>
+          </wp:inline>
+        </w:drawing>
+      </w:r>
+    </w:p>
+    <w:p>
+      <w:pPr>
+        <w:rPr>
+          <w:b/>
+          <w:bCs/>
+          <w:lang w:val="pl-PL"/>
+        </w:rPr>
+      </w:pPr>
+    </w:p>
+    <w:p>
+      <w:pPr>
+        <w:rPr>
+          <w:b/>
+          <w:bCs/>
+          <w:lang w:val="pl-PL"/>
+        </w:rPr>
+      </w:pPr>
+    </w:p>
+    <w:p>
+      <w:pPr>
+        <w:rPr>
+          <w:b/>
+          <w:bCs/>
+          <w:lang w:val="pl-PL"/>
+        </w:rPr>
+      </w:pPr>
+    </w:p>
+    <w:p>
+      <w:pPr>
+        <w:rPr>
+          <w:b/>
+          <w:bCs/>
+          <w:lang w:val="pl-PL"/>
+        </w:rPr>
+      </w:pPr>
+    </w:p>
+    <w:p>
+      <w:pPr>
+        <w:rPr>
+          <w:b/>
+          <w:bCs/>
+          <w:lang w:val="pl-PL"/>
+        </w:rPr>
+      </w:pPr>
+    </w:p>
+    <w:p>
+      <w:pPr>
+        <w:rPr>
+          <w:b/>
+          <w:bCs/>
+          <w:lang w:val="pl-PL"/>
+        </w:rPr>
+      </w:pPr>
+    </w:p>
+    <w:p>
+      <w:pPr>
+        <w:rPr>
+          <w:b/>
+          <w:bCs/>
+          <w:lang w:val="pl-PL"/>
+        </w:rPr>
+      </w:pPr>
+    </w:p>
+    <w:p>
+      <w:pPr>
+        <w:rPr>
+          <w:b/>
+          <w:bCs/>
+          <w:lang w:val="pl-PL"/>
+        </w:rPr>
+      </w:pPr>
+    </w:p>
+    <w:p>
+      <w:pPr>
+        <w:rPr>
+          <w:b/>
+          <w:bCs/>
+          <w:lang w:val="pl-PL"/>
+        </w:rPr>
+      </w:pPr>
+      <w:r>
+        <w:rPr>
+          <w:b/>
+          <w:bCs/>
+          <w:noProof/>
+          <w:lang w:val="pl-PL"/>
+        </w:rPr>
+        <w:lastRenderedPageBreak/>
+        <w:drawing>
+          <wp:anchor distT="0" distB="0" distL="114300" distR="114300" simplePos="0" relativeHeight="251658240" behindDoc="0" locked="0" layoutInCell="1" allowOverlap="1" wp14:anchorId="7CF333CB" wp14:editId="0DA82F28">
+            <wp:simplePos x="0" y="0"/>
+            <wp:positionH relativeFrom="page">
+              <wp:align>left</wp:align>
+            </wp:positionH>
+            <wp:positionV relativeFrom="paragraph">
+              <wp:posOffset>357606</wp:posOffset>
+            </wp:positionV>
+            <wp:extent cx="7543800" cy="7042785"/>
+            <wp:effectExtent l="0" t="0" r="0" b="5715"/>
+            <wp:wrapSquare wrapText="bothSides"/>
+            <wp:docPr id="84612676" name="Obraz 4"/>
+            <wp:cNvGraphicFramePr>
+              <a:graphicFrameLocks xmlns:a="http://schemas.openxmlformats.org/drawingml/2006/main" noChangeAspect="1"/>
+            </wp:cNvGraphicFramePr>
+            <a:graphic xmlns:a="http://schemas.openxmlformats.org/drawingml/2006/main">
+              <a:graphicData uri="http://schemas.openxmlformats.org/drawingml/2006/picture">
+                <pic:pic xmlns:pic="http://schemas.openxmlformats.org/drawingml/2006/picture">
+                  <pic:nvPicPr>
+                    <pic:cNvPr id="84612676" name="Obraz 84612676"/>
+                    <pic:cNvPicPr/>
+                  </pic:nvPicPr>
+                  <pic:blipFill>
+                    <a:blip r:embed="rId6" cstate="print">
+                      <a:extLst>
+                        <a:ext uri="{28A0092B-C50C-407E-A947-70E740481C1C}">
+                          <a14:useLocalDpi xmlns:a14="http://schemas.microsoft.com/office/drawing/2010/main" val="0"/>
+                        </a:ext>
+                      </a:extLst>
+                    </a:blip>
+                    <a:stretch>
+                      <a:fillRect/>
+                    </a:stretch>
+                  </pic:blipFill>
+                  <pic:spPr>
+                    <a:xfrm>
+                      <a:off x="0" y="0"/>
+                      <a:ext cx="7557896" cy="7056307"/>
+                    </a:xfrm>
+                    <a:prstGeom prst="rect">
+                      <a:avLst/>
+                    </a:prstGeom>
+                  </pic:spPr>
+                </pic:pic>
+              </a:graphicData>
+            </a:graphic>
+            <wp14:sizeRelH relativeFrom="margin">
+              <wp14:pctWidth>0</wp14:pctWidth>
+            </wp14:sizeRelH>
+            <wp14:sizeRelV relativeFrom="margin">
+              <wp14:pctHeight>0</wp14:pctHeight>
+            </wp14:sizeRelV>
+          </wp:anchor>
+        </w:drawing>
+      </w:r>
+      <w:r>
+        <w:rPr>
+          <w:b/>
+          <w:bCs/>
+          <w:lang w:val="pl-PL"/>
+        </w:rPr>
+        <w:t>Zaobserwowanie wiadomości ClientHello i ServerHello w Wiresharku oraz ‘’ręczne” odczytanie przechwyconych wiadomości</w:t>
+      </w:r>
+    </w:p>
+    <w:p>
+      <w:pPr>
+        <w:rPr>
+          <w:b/>
+          <w:bCs/>
+          <w:lang w:val="pl-PL"/>
+        </w:rPr>
+      </w:pPr>
+    </w:p>
+    <w:p>
+      <w:pPr>
+        <w:rPr>
+          <w:b/>
+          <w:bCs/>
+          <w:lang w:val="pl-PL"/>
+        </w:rPr>
+      </w:pPr>
+    </w:p>
+    <w:p>
+      <w:pPr>
+        <w:rPr>
+          <w:b/>
+          <w:bCs/>
+          <w:lang w:val="pl-PL"/>
+        </w:rPr>
+      </w:pPr>
+    </w:p>
+    <w:p>
+      <w:pPr>
+        <w:rPr>
+          <w:b/>
+          <w:bCs/>
+          <w:lang w:val="pl-PL"/>
+        </w:rPr>
+      </w:pPr>
+    </w:p>
+    <w:p>
+      <w:pPr>
+        <w:rPr>
+          <w:b/>
+          <w:bCs/>
+          <w:lang w:val="pl-PL"/>
+        </w:rPr>
+      </w:pPr>
+    </w:p>
+    <w:p>
+      <w:pPr>
+        <w:rPr>
+          <w:b/>
+          <w:bCs/>
+          <w:lang w:val="pl-PL"/>
+        </w:rPr>
+      </w:pPr>
+    </w:p>
+    <w:p>
+      <w:pPr>
+        <w:rPr>
+          <w:b/>
+          <w:bCs/>
+          <w:lang w:val="pl-PL"/>
+        </w:rPr>
+      </w:pPr>
+    </w:p>
+    <w:p>
+      <w:pPr>
+        <w:rPr>
+          <w:b/>
+          <w:bCs/>
+          <w:lang w:val="pl-PL"/>
+        </w:rPr>
+      </w:pPr>
+    </w:p>
+    <w:p>
+      <w:pPr>
+        <w:rPr>
+          <w:b/>
+          <w:bCs/>
+          <w:lang w:val="pl-PL"/>
+        </w:rPr>
+      </w:pPr>
+    </w:p>
+    <w:p>
+      <w:pPr>
+        <w:rPr>
+          <w:b/>
+          <w:bCs/>
+          <w:lang w:val="pl-PL"/>
+        </w:rPr>
+      </w:pPr>
+      <w:r>
+        <w:rPr>
+          <w:b/>
+          <w:bCs/>
+          <w:lang w:val="pl-PL"/>
+        </w:rPr>
+        <w:lastRenderedPageBreak/>
+        <w:t>Zamykanie połączenia przez klienta i serwer</w:t>
+      </w:r>
+    </w:p>
+    <w:p>
+      <w:pPr>
+        <w:rPr>
+          <w:b/>
+          <w:bCs/>
+          <w:lang w:val="pl-PL"/>
+        </w:rPr>
+      </w:pPr>
+      <w:r>
+        <w:rPr>
+          <w:b/>
+          <w:bCs/>
+          <w:lang w:val="pl-PL"/>
+        </w:rPr>
+        <w:drawing>
+          <wp:inline distT="0" distB="0" distL="0" distR="0" wp14:anchorId="44241AA6" wp14:editId="4623610A">
+            <wp:extent cx="5760720" cy="3061335"/>
+            <wp:effectExtent l="0" t="0" r="0" b="5715"/>
+            <wp:docPr id="1755894033" name="Obraz 1"/>
+            <wp:cNvGraphicFramePr>
+              <a:graphicFrameLocks xmlns:a="http://schemas.openxmlformats.org/drawingml/2006/main" noChangeAspect="1"/>
+            </wp:cNvGraphicFramePr>
+            <a:graphic xmlns:a="http://schemas.openxmlformats.org/drawingml/2006/main">
+              <a:graphicData uri="http://schemas.openxmlformats.org/drawingml/2006/picture">
+                <pic:pic xmlns:pic="http://schemas.openxmlformats.org/drawingml/2006/picture">
+                  <pic:nvPicPr>
+                    <pic:cNvPr id="1755894033" name=""/>
+                    <pic:cNvPicPr/>
+                  </pic:nvPicPr>
+                  <pic:blipFill>
+                    <a:blip r:embed="rId7"/>
+                    <a:stretch>
+                      <a:fillRect/>
+                    </a:stretch>
+                  </pic:blipFill>
+                  <pic:spPr>
+                    <a:xfrm>
+                      <a:off x="0" y="0"/>
+                      <a:ext cx="5760720" cy="3061335"/>
+                    </a:xfrm>
+                    <a:prstGeom prst="rect">
+                      <a:avLst/>
+                    </a:prstGeom>
+                  </pic:spPr>
+                </pic:pic>
+              </a:graphicData>
+            </a:graphic>
+          </wp:inline>
+        </w:drawing>
       </w:r>
     </w:p>
     <w:p>
@@ -135,6 +549,7 @@
         <w:rPr>
           <w:b/>
           <w:bCs/>
+          <w:noProof/>
           <w:lang w:val="pl-PL"/>
         </w:rPr>
         <w:drawing>
@@ -153,7 +568,7 @@
                     <pic:cNvPicPr/>
                   </pic:nvPicPr>
                   <pic:blipFill>
-                    <a:blip r:embed="rId4"/>
+                    <a:blip r:embed="rId8"/>
                     <a:stretch>
                       <a:fillRect/>
                     </a:stretch>
@@ -182,6 +597,15 @@
           <w:lang w:val="pl-PL"/>
         </w:rPr>
       </w:pPr>
+    </w:p>
+    <w:p>
+      <w:pPr>
+        <w:rPr>
+          <w:b/>
+          <w:bCs/>
+          <w:lang w:val="pl-PL"/>
+        </w:rPr>
+      </w:pPr>
       <w:r>
         <w:rPr>
           <w:b/>
@@ -206,7 +630,7 @@
     </w:p>
     <w:sectPr>
       <w:pgSz w:w="11906" w:h="16838"/>
-      <w:pgMar w:top="1417" w:right="1417" w:bottom="1417" w:left="1417" w:header="708" w:footer="708" w:gutter="0"/>
+      <w:pgMar w:top="624" w:right="624" w:bottom="624" w:left="629" w:header="708" w:footer="708" w:gutter="0"/>
       <w:cols w:space="708"/>
       <w:docGrid w:linePitch="360"/>
     </w:sectPr>
@@ -620,6 +1044,7 @@
   <w:style w:type="character" w:default="1" w:styleId="Domylnaczcionkaakapitu">
     <w:name w:val="Default Paragraph Font"/>
     <w:uiPriority w:val="1"/>
+    <w:semiHidden/>
     <w:unhideWhenUsed/>
   </w:style>
   <w:style w:type="table" w:default="1" w:styleId="Standardowy">

--- a/projekt/rzeczy_do_sprawka.docx
+++ b/projekt/rzeczy_do_sprawka.docx
@@ -39,6 +39,7 @@
         <w:rPr>
           <w:b/>
           <w:bCs/>
+          <w:noProof/>
           <w:lang w:val="pl-PL"/>
         </w:rPr>
         <w:drawing>
@@ -169,6 +170,7 @@
         <w:rPr>
           <w:b/>
           <w:bCs/>
+          <w:noProof/>
           <w:lang w:val="pl-PL"/>
         </w:rPr>
         <w:drawing>
@@ -297,18 +299,18 @@
         </w:rPr>
         <w:lastRenderedPageBreak/>
         <w:drawing>
-          <wp:anchor distT="0" distB="0" distL="114300" distR="114300" simplePos="0" relativeHeight="251658240" behindDoc="0" locked="0" layoutInCell="1" allowOverlap="1" wp14:anchorId="7CF333CB" wp14:editId="0DA82F28">
+          <wp:anchor distT="0" distB="0" distL="114300" distR="114300" simplePos="0" relativeHeight="251658240" behindDoc="0" locked="0" layoutInCell="1" allowOverlap="1" wp14:anchorId="6F2E1BAA" wp14:editId="6AF37545">
             <wp:simplePos x="0" y="0"/>
-            <wp:positionH relativeFrom="page">
-              <wp:align>left</wp:align>
+            <wp:positionH relativeFrom="margin">
+              <wp:align>center</wp:align>
             </wp:positionH>
             <wp:positionV relativeFrom="paragraph">
-              <wp:posOffset>357606</wp:posOffset>
+              <wp:posOffset>534670</wp:posOffset>
             </wp:positionV>
-            <wp:extent cx="7543800" cy="7042785"/>
-            <wp:effectExtent l="0" t="0" r="0" b="5715"/>
+            <wp:extent cx="7534910" cy="7035165"/>
+            <wp:effectExtent l="0" t="0" r="0" b="0"/>
             <wp:wrapSquare wrapText="bothSides"/>
-            <wp:docPr id="84612676" name="Obraz 4"/>
+            <wp:docPr id="638809031" name="Obraz 1"/>
             <wp:cNvGraphicFramePr>
               <a:graphicFrameLocks xmlns:a="http://schemas.openxmlformats.org/drawingml/2006/main" noChangeAspect="1"/>
             </wp:cNvGraphicFramePr>
@@ -316,7 +318,7 @@
               <a:graphicData uri="http://schemas.openxmlformats.org/drawingml/2006/picture">
                 <pic:pic xmlns:pic="http://schemas.openxmlformats.org/drawingml/2006/picture">
                   <pic:nvPicPr>
-                    <pic:cNvPr id="84612676" name="Obraz 84612676"/>
+                    <pic:cNvPr id="638809031" name="Obraz 638809031"/>
                     <pic:cNvPicPr/>
                   </pic:nvPicPr>
                   <pic:blipFill>
@@ -334,7 +336,7 @@
                   <pic:spPr>
                     <a:xfrm>
                       <a:off x="0" y="0"/>
-                      <a:ext cx="7557896" cy="7056307"/>
+                      <a:ext cx="7534910" cy="7035165"/>
                     </a:xfrm>
                     <a:prstGeom prst="rect">
                       <a:avLst/>
@@ -456,7 +458,6 @@
           <w:bCs/>
           <w:lang w:val="pl-PL"/>
         </w:rPr>
-        <w:lastRenderedPageBreak/>
         <w:t>Zamykanie połączenia przez klienta i serwer</w:t>
       </w:r>
     </w:p>
@@ -472,6 +473,7 @@
         <w:rPr>
           <w:b/>
           <w:bCs/>
+          <w:noProof/>
           <w:lang w:val="pl-PL"/>
         </w:rPr>
         <w:drawing>

--- a/projekt/rzeczy_do_sprawka.docx
+++ b/projekt/rzeczy_do_sprawka.docx
@@ -2,6 +2,32 @@
 <file path=word/document.xml><?xml version="1.0" encoding="utf-8"?>
 <w:document xmlns:wpc="http://schemas.microsoft.com/office/word/2010/wordprocessingCanvas" xmlns:cx="http://schemas.microsoft.com/office/drawing/2014/chartex" xmlns:cx1="http://schemas.microsoft.com/office/drawing/2015/9/8/chartex" xmlns:cx2="http://schemas.microsoft.com/office/drawing/2015/10/21/chartex" xmlns:cx3="http://schemas.microsoft.com/office/drawing/2016/5/9/chartex" xmlns:cx4="http://schemas.microsoft.com/office/drawing/2016/5/10/chartex" xmlns:cx5="http://schemas.microsoft.com/office/drawing/2016/5/11/chartex" xmlns:cx6="http://schemas.microsoft.com/office/drawing/2016/5/12/chartex" xmlns:cx7="http://schemas.microsoft.com/office/drawing/2016/5/13/chartex" xmlns:cx8="http://schemas.microsoft.com/office/drawing/2016/5/14/chartex" xmlns:mc="http://schemas.openxmlformats.org/markup-compatibility/2006" xmlns:aink="http://schemas.microsoft.com/office/drawing/2016/ink" xmlns:am3d="http://schemas.microsoft.com/office/drawing/2017/model3d" xmlns:o="urn:schemas-microsoft-com:office:office" xmlns:oel="http://schemas.microsoft.com/office/2019/extlst" xmlns:r="http://schemas.openxmlformats.org/officeDocument/2006/relationships" xmlns:m="http://schemas.openxmlformats.org/officeDocument/2006/math" xmlns:v="urn:schemas-microsoft-com:vml" xmlns:wp14="http://schemas.microsoft.com/office/word/2010/wordprocessingDrawing" xmlns:wp="http://schemas.openxmlformats.org/drawingml/2006/wordprocessingDrawing" xmlns:w10="urn:schemas-microsoft-com:office:word" xmlns:w="http://schemas.openxmlformats.org/wordprocessingml/2006/main" xmlns:w14="http://schemas.microsoft.com/office/word/2010/wordml" xmlns:w15="http://schemas.microsoft.com/office/word/2012/wordml" xmlns:w16cex="http://schemas.microsoft.com/office/word/2018/wordml/cex" xmlns:w16cid="http://schemas.microsoft.com/office/word/2016/wordml/cid" xmlns:w16="http://schemas.microsoft.com/office/word/2018/wordml" xmlns:w16du="http://schemas.microsoft.com/office/word/2023/wordml/word16du" xmlns:w16sdtdh="http://schemas.microsoft.com/office/word/2020/wordml/sdtdatahash" xmlns:w16sdtfl="http://schemas.microsoft.com/office/word/2024/wordml/sdtformatlock" xmlns:w16se="http://schemas.microsoft.com/office/word/2015/wordml/symex" xmlns:wpg="http://schemas.microsoft.com/office/word/2010/wordprocessingGroup" xmlns:wpi="http://schemas.microsoft.com/office/word/2010/wordprocessingInk" xmlns:wne="http://schemas.microsoft.com/office/word/2006/wordml" xmlns:wps="http://schemas.microsoft.com/office/word/2010/wordprocessingShape" mc:Ignorable="w14 w15 w16se w16cid w16 w16cex w16sdtdh w16sdtfl w16du wp14">
   <w:body>
+    <w:p>
+      <w:pPr>
+        <w:rPr>
+          <w:b/>
+          <w:bCs/>
+          <w:lang w:val="pl-PL"/>
+        </w:rPr>
+      </w:pPr>
+      <w:r>
+        <w:rPr>
+          <w:b/>
+          <w:bCs/>
+          <w:lang w:val="pl-PL"/>
+        </w:rPr>
+        <w:t>PSI 24Z - Mini TLS</w:t>
+      </w:r>
+    </w:p>
+    <w:p>
+      <w:pPr>
+        <w:rPr>
+          <w:b/>
+          <w:bCs/>
+          <w:lang w:val="pl-PL"/>
+        </w:rPr>
+      </w:pPr>
+    </w:p>
     <w:p>
       <w:pPr>
         <w:rPr>
@@ -58,7 +84,7 @@
                     <pic:cNvPicPr/>
                   </pic:nvPicPr>
                   <pic:blipFill>
-                    <a:blip r:embed="rId4"/>
+                    <a:blip r:embed="rId5"/>
                     <a:stretch>
                       <a:fillRect/>
                     </a:stretch>
@@ -82,38 +108,40 @@
     <w:p>
       <w:pPr>
         <w:rPr>
-          <w:b/>
-          <w:bCs/>
-          <w:lang w:val="pl-PL"/>
-        </w:rPr>
-      </w:pPr>
-    </w:p>
-    <w:p>
-      <w:pPr>
-        <w:rPr>
-          <w:b/>
-          <w:bCs/>
-          <w:lang w:val="pl-PL"/>
-        </w:rPr>
-      </w:pPr>
-    </w:p>
-    <w:p>
-      <w:pPr>
-        <w:rPr>
-          <w:b/>
-          <w:bCs/>
-          <w:lang w:val="pl-PL"/>
-        </w:rPr>
-      </w:pPr>
-    </w:p>
-    <w:p>
-      <w:pPr>
-        <w:rPr>
-          <w:b/>
-          <w:bCs/>
-          <w:lang w:val="pl-PL"/>
-        </w:rPr>
-      </w:pPr>
+          <w:lang w:val="pl-PL"/>
+        </w:rPr>
+      </w:pPr>
+      <w:r>
+        <w:rPr>
+          <w:lang w:val="pl-PL"/>
+        </w:rPr>
+        <w:t>Serwer oferuje możliwość</w:t>
+      </w:r>
+      <w:r>
+        <w:rPr>
+          <w:lang w:val="pl-PL"/>
+        </w:rPr>
+        <w:t xml:space="preserve"> wyświetlenia pomocy, zakończenia połączenia z danym klientem, wyłączenia</w:t>
+      </w:r>
+    </w:p>
+    <w:p>
+      <w:pPr>
+        <w:rPr>
+          <w:lang w:val="pl-PL"/>
+        </w:rPr>
+      </w:pPr>
+      <w:r>
+        <w:rPr>
+          <w:lang w:val="pl-PL"/>
+        </w:rPr>
+        <w:t xml:space="preserve">Klient pozwala na wyświetlenie pomocy, połączenie się z serwerem, </w:t>
+      </w:r>
+      <w:r>
+        <w:rPr>
+          <w:lang w:val="pl-PL"/>
+        </w:rPr>
+        <w:t>wysłanie wiadomości, zakończenie połączenia, i wyłączenie</w:t>
+      </w:r>
     </w:p>
     <w:p>
       <w:pPr>
@@ -189,7 +217,7 @@
                     <pic:cNvPicPr/>
                   </pic:nvPicPr>
                   <pic:blipFill>
-                    <a:blip r:embed="rId5"/>
+                    <a:blip r:embed="rId6"/>
                     <a:stretch>
                       <a:fillRect/>
                     </a:stretch>
@@ -213,11 +241,21 @@
     <w:p>
       <w:pPr>
         <w:rPr>
-          <w:b/>
-          <w:bCs/>
-          <w:lang w:val="pl-PL"/>
-        </w:rPr>
-      </w:pPr>
+          <w:lang w:val="pl-PL"/>
+        </w:rPr>
+      </w:pPr>
+      <w:r>
+        <w:rPr>
+          <w:lang w:val="pl-PL"/>
+        </w:rPr>
+        <w:t xml:space="preserve">Na załączonych zrzutach ekranu </w:t>
+      </w:r>
+      <w:r>
+        <w:rPr>
+          <w:lang w:val="pl-PL"/>
+        </w:rPr>
+        <w:t>uruchomiono programy z funkcją verbose, żeby pokazać jakie wartości zostały wykorzystane do utworzenia bezpiecznego klucza</w:t>
+      </w:r>
     </w:p>
     <w:p>
       <w:pPr>
@@ -297,15 +335,14 @@
           <w:noProof/>
           <w:lang w:val="pl-PL"/>
         </w:rPr>
-        <w:lastRenderedPageBreak/>
         <w:drawing>
-          <wp:anchor distT="0" distB="0" distL="114300" distR="114300" simplePos="0" relativeHeight="251658240" behindDoc="0" locked="0" layoutInCell="1" allowOverlap="1" wp14:anchorId="6F2E1BAA" wp14:editId="6AF37545">
+          <wp:anchor distT="0" distB="0" distL="114300" distR="114300" simplePos="0" relativeHeight="251658240" behindDoc="0" locked="0" layoutInCell="1" allowOverlap="1" wp14:anchorId="6F2E1BAA" wp14:editId="6AFEE26B">
             <wp:simplePos x="0" y="0"/>
             <wp:positionH relativeFrom="margin">
-              <wp:align>center</wp:align>
+              <wp:posOffset>-384810</wp:posOffset>
             </wp:positionH>
             <wp:positionV relativeFrom="paragraph">
-              <wp:posOffset>534670</wp:posOffset>
+              <wp:posOffset>565150</wp:posOffset>
             </wp:positionV>
             <wp:extent cx="7534910" cy="7035165"/>
             <wp:effectExtent l="0" t="0" r="0" b="0"/>
@@ -322,7 +359,7 @@
                     <pic:cNvPicPr/>
                   </pic:nvPicPr>
                   <pic:blipFill>
-                    <a:blip r:embed="rId6" cstate="print">
+                    <a:blip r:embed="rId7" cstate="print">
                       <a:extLst>
                         <a:ext uri="{28A0092B-C50C-407E-A947-70E740481C1C}">
                           <a14:useLocalDpi xmlns:a14="http://schemas.microsoft.com/office/drawing/2010/main" val="0"/>
@@ -477,9 +514,9 @@
           <w:lang w:val="pl-PL"/>
         </w:rPr>
         <w:drawing>
-          <wp:inline distT="0" distB="0" distL="0" distR="0" wp14:anchorId="44241AA6" wp14:editId="4623610A">
-            <wp:extent cx="5760720" cy="3061335"/>
-            <wp:effectExtent l="0" t="0" r="0" b="5715"/>
+          <wp:inline distT="0" distB="0" distL="0" distR="0" wp14:anchorId="44241AA6" wp14:editId="4C62D1BC">
+            <wp:extent cx="6553200" cy="3639744"/>
+            <wp:effectExtent l="0" t="0" r="0" b="0"/>
             <wp:docPr id="1755894033" name="Obraz 1"/>
             <wp:cNvGraphicFramePr>
               <a:graphicFrameLocks xmlns:a="http://schemas.openxmlformats.org/drawingml/2006/main" noChangeAspect="1"/>
@@ -492,7 +529,7 @@
                     <pic:cNvPicPr/>
                   </pic:nvPicPr>
                   <pic:blipFill>
-                    <a:blip r:embed="rId7"/>
+                    <a:blip r:embed="rId8"/>
                     <a:stretch>
                       <a:fillRect/>
                     </a:stretch>
@@ -500,7 +537,7 @@
                   <pic:spPr>
                     <a:xfrm>
                       <a:off x="0" y="0"/>
-                      <a:ext cx="5760720" cy="3061335"/>
+                      <a:ext cx="6562132" cy="3644705"/>
                     </a:xfrm>
                     <a:prstGeom prst="rect">
                       <a:avLst/>
@@ -555,9 +592,9 @@
           <w:lang w:val="pl-PL"/>
         </w:rPr>
         <w:drawing>
-          <wp:inline distT="0" distB="0" distL="0" distR="0" wp14:anchorId="541D5104" wp14:editId="4149180C">
-            <wp:extent cx="5760720" cy="3097530"/>
-            <wp:effectExtent l="0" t="0" r="0" b="7620"/>
+          <wp:inline distT="0" distB="0" distL="0" distR="0" wp14:anchorId="541D5104" wp14:editId="6B49A62B">
+            <wp:extent cx="6589754" cy="3543300"/>
+            <wp:effectExtent l="0" t="0" r="1905" b="0"/>
             <wp:docPr id="548033300" name="Obraz 1"/>
             <wp:cNvGraphicFramePr>
               <a:graphicFrameLocks xmlns:a="http://schemas.openxmlformats.org/drawingml/2006/main" noChangeAspect="1"/>
@@ -570,7 +607,7 @@
                     <pic:cNvPicPr/>
                   </pic:nvPicPr>
                   <pic:blipFill>
-                    <a:blip r:embed="rId8"/>
+                    <a:blip r:embed="rId9"/>
                     <a:stretch>
                       <a:fillRect/>
                     </a:stretch>
@@ -578,7 +615,7 @@
                   <pic:spPr>
                     <a:xfrm>
                       <a:off x="0" y="0"/>
-                      <a:ext cx="5760720" cy="3097530"/>
+                      <a:ext cx="6595068" cy="3546157"/>
                     </a:xfrm>
                     <a:prstGeom prst="rect">
                       <a:avLst/>
@@ -608,6 +645,464 @@
           <w:lang w:val="pl-PL"/>
         </w:rPr>
       </w:pPr>
+    </w:p>
+    <w:p>
+      <w:pPr>
+        <w:rPr>
+          <w:b/>
+          <w:bCs/>
+          <w:lang w:val="pl-PL"/>
+        </w:rPr>
+      </w:pPr>
+    </w:p>
+    <w:p>
+      <w:pPr>
+        <w:rPr>
+          <w:b/>
+          <w:bCs/>
+          <w:lang w:val="pl-PL"/>
+        </w:rPr>
+      </w:pPr>
+    </w:p>
+    <w:p>
+      <w:pPr>
+        <w:rPr>
+          <w:b/>
+          <w:bCs/>
+          <w:lang w:val="pl-PL"/>
+        </w:rPr>
+      </w:pPr>
+    </w:p>
+    <w:p>
+      <w:pPr>
+        <w:rPr>
+          <w:b/>
+          <w:bCs/>
+          <w:lang w:val="pl-PL"/>
+        </w:rPr>
+      </w:pPr>
+    </w:p>
+    <w:p>
+      <w:pPr>
+        <w:rPr>
+          <w:b/>
+          <w:bCs/>
+          <w:lang w:val="pl-PL"/>
+        </w:rPr>
+      </w:pPr>
+      <w:r>
+        <w:rPr>
+          <w:b/>
+          <w:bCs/>
+          <w:lang w:val="pl-PL"/>
+        </w:rPr>
+        <w:t>Opis użytych algorytmów</w:t>
+      </w:r>
+    </w:p>
+    <w:p>
+      <w:pPr>
+        <w:rPr>
+          <w:b/>
+          <w:bCs/>
+          <w:lang w:val="pl-PL"/>
+        </w:rPr>
+      </w:pPr>
+      <w:r>
+        <w:rPr>
+          <w:b/>
+          <w:bCs/>
+          <w:lang w:val="pl-PL"/>
+        </w:rPr>
+        <w:t>Wymiana kluczy – Algorytm Diffiego-Hellmana</w:t>
+      </w:r>
+    </w:p>
+    <w:p>
+      <w:pPr>
+        <w:numPr>
+          <w:ilvl w:val="0"/>
+          <w:numId w:val="1"/>
+        </w:numPr>
+        <w:rPr>
+          <w:b/>
+          <w:bCs/>
+          <w:lang w:val="pl-PL"/>
+        </w:rPr>
+      </w:pPr>
+      <w:r>
+        <w:rPr>
+          <w:b/>
+          <w:bCs/>
+          <w:lang w:val="pl-PL"/>
+        </w:rPr>
+        <w:t>Klient i serwer ustalają wspólny klucz szyfrujący (K) na podstawie publicznych wartości g i p oraz kluczy publicznych A i B:</w:t>
+      </w:r>
+    </w:p>
+    <w:p>
+      <w:pPr>
+        <w:numPr>
+          <w:ilvl w:val="1"/>
+          <w:numId w:val="1"/>
+        </w:numPr>
+        <w:rPr>
+          <w:b/>
+          <w:bCs/>
+          <w:lang w:val="pl-PL"/>
+        </w:rPr>
+      </w:pPr>
+      <w:r>
+        <w:rPr>
+          <w:b/>
+          <w:bCs/>
+          <w:lang w:val="pl-PL"/>
+        </w:rPr>
+        <w:t>Klient: K = B^a mod p.</w:t>
+      </w:r>
+    </w:p>
+    <w:p>
+      <w:pPr>
+        <w:numPr>
+          <w:ilvl w:val="1"/>
+          <w:numId w:val="1"/>
+        </w:numPr>
+        <w:rPr>
+          <w:b/>
+          <w:bCs/>
+          <w:lang w:val="pl-PL"/>
+        </w:rPr>
+      </w:pPr>
+      <w:r>
+        <w:rPr>
+          <w:b/>
+          <w:bCs/>
+          <w:lang w:val="pl-PL"/>
+        </w:rPr>
+        <w:t>Serwer: K = A^b mod p.</w:t>
+      </w:r>
+    </w:p>
+    <w:p>
+      <w:pPr>
+        <w:rPr>
+          <w:b/>
+          <w:bCs/>
+          <w:lang w:val="pl-PL"/>
+        </w:rPr>
+      </w:pPr>
+      <w:r>
+        <w:rPr>
+          <w:b/>
+          <w:bCs/>
+          <w:lang w:val="pl-PL"/>
+        </w:rPr>
+        <w:t>Szyfrowanie wiadomości – AES w trybie CBC</w:t>
+      </w:r>
+    </w:p>
+    <w:p>
+      <w:pPr>
+        <w:numPr>
+          <w:ilvl w:val="0"/>
+          <w:numId w:val="2"/>
+        </w:numPr>
+        <w:rPr>
+          <w:b/>
+          <w:bCs/>
+          <w:lang w:val="pl-PL"/>
+        </w:rPr>
+      </w:pPr>
+      <w:r>
+        <w:rPr>
+          <w:b/>
+          <w:bCs/>
+          <w:lang w:val="pl-PL"/>
+        </w:rPr>
+        <w:t>Szyfrowanie:</w:t>
+      </w:r>
+    </w:p>
+    <w:p>
+      <w:pPr>
+        <w:numPr>
+          <w:ilvl w:val="1"/>
+          <w:numId w:val="2"/>
+        </w:numPr>
+        <w:rPr>
+          <w:b/>
+          <w:bCs/>
+          <w:lang w:val="pl-PL"/>
+        </w:rPr>
+      </w:pPr>
+      <w:r>
+        <w:rPr>
+          <w:b/>
+          <w:bCs/>
+          <w:lang w:val="pl-PL"/>
+        </w:rPr>
+        <w:t>Wejście: wiadmość plaintext, klucz K, wektor inicjalizacyjny (IV).</w:t>
+      </w:r>
+    </w:p>
+    <w:p>
+      <w:pPr>
+        <w:numPr>
+          <w:ilvl w:val="1"/>
+          <w:numId w:val="2"/>
+        </w:numPr>
+        <w:rPr>
+          <w:b/>
+          <w:bCs/>
+          <w:lang w:val="pl-PL"/>
+        </w:rPr>
+      </w:pPr>
+      <w:r>
+        <w:rPr>
+          <w:b/>
+          <w:bCs/>
+          <w:lang w:val="pl-PL"/>
+        </w:rPr>
+        <w:t>Wyjście: ciphertext (zaszyfrowana treść).</w:t>
+      </w:r>
+    </w:p>
+    <w:p>
+      <w:pPr>
+        <w:numPr>
+          <w:ilvl w:val="0"/>
+          <w:numId w:val="2"/>
+        </w:numPr>
+        <w:rPr>
+          <w:b/>
+          <w:bCs/>
+          <w:lang w:val="pl-PL"/>
+        </w:rPr>
+      </w:pPr>
+      <w:r>
+        <w:rPr>
+          <w:b/>
+          <w:bCs/>
+          <w:lang w:val="pl-PL"/>
+        </w:rPr>
+        <w:t>Odszyfrowanie:</w:t>
+      </w:r>
+    </w:p>
+    <w:p>
+      <w:pPr>
+        <w:numPr>
+          <w:ilvl w:val="1"/>
+          <w:numId w:val="2"/>
+        </w:numPr>
+        <w:rPr>
+          <w:b/>
+          <w:bCs/>
+          <w:lang w:val="pl-PL"/>
+        </w:rPr>
+      </w:pPr>
+      <w:r>
+        <w:rPr>
+          <w:b/>
+          <w:bCs/>
+          <w:lang w:val="pl-PL"/>
+        </w:rPr>
+        <w:t>Wejście: ciphertext, K, IV.</w:t>
+      </w:r>
+    </w:p>
+    <w:p>
+      <w:pPr>
+        <w:numPr>
+          <w:ilvl w:val="1"/>
+          <w:numId w:val="2"/>
+        </w:numPr>
+        <w:rPr>
+          <w:b/>
+          <w:bCs/>
+          <w:lang w:val="pl-PL"/>
+        </w:rPr>
+      </w:pPr>
+      <w:r>
+        <w:rPr>
+          <w:b/>
+          <w:bCs/>
+          <w:lang w:val="pl-PL"/>
+        </w:rPr>
+        <w:t>Wyjście: plaintext.</w:t>
+      </w:r>
+    </w:p>
+    <w:p>
+      <w:pPr>
+        <w:rPr>
+          <w:b/>
+          <w:bCs/>
+          <w:lang w:val="pl-PL"/>
+        </w:rPr>
+      </w:pPr>
+      <w:r>
+        <w:rPr>
+          <w:b/>
+          <w:bCs/>
+          <w:lang w:val="pl-PL"/>
+        </w:rPr>
+        <w:t>Mechanizm Encrypt-then-MAC</w:t>
+      </w:r>
+    </w:p>
+    <w:p>
+      <w:pPr>
+        <w:numPr>
+          <w:ilvl w:val="0"/>
+          <w:numId w:val="3"/>
+        </w:numPr>
+        <w:rPr>
+          <w:b/>
+          <w:bCs/>
+          <w:lang w:val="pl-PL"/>
+        </w:rPr>
+      </w:pPr>
+      <w:r>
+        <w:rPr>
+          <w:b/>
+          <w:bCs/>
+          <w:lang w:val="pl-PL"/>
+        </w:rPr>
+        <w:t>Po zaszyfrowaniu wiadomości generowany jest kod HMAC przy użyciu SHA-256.</w:t>
+      </w:r>
+    </w:p>
+    <w:p>
+      <w:pPr>
+        <w:numPr>
+          <w:ilvl w:val="0"/>
+          <w:numId w:val="3"/>
+        </w:numPr>
+        <w:rPr>
+          <w:b/>
+          <w:bCs/>
+          <w:lang w:val="pl-PL"/>
+        </w:rPr>
+      </w:pPr>
+      <w:r>
+        <w:rPr>
+          <w:b/>
+          <w:bCs/>
+          <w:lang w:val="pl-PL"/>
+        </w:rPr>
+        <w:t>Wiadomość przesyłana do odbiorcy zawiera:</w:t>
+      </w:r>
+    </w:p>
+    <w:p>
+      <w:pPr>
+        <w:numPr>
+          <w:ilvl w:val="1"/>
+          <w:numId w:val="3"/>
+        </w:numPr>
+        <w:rPr>
+          <w:b/>
+          <w:bCs/>
+          <w:lang w:val="pl-PL"/>
+        </w:rPr>
+      </w:pPr>
+      <w:r>
+        <w:rPr>
+          <w:b/>
+          <w:bCs/>
+          <w:lang w:val="pl-PL"/>
+        </w:rPr>
+        <w:t>Rozmiar</w:t>
+      </w:r>
+    </w:p>
+    <w:p>
+      <w:pPr>
+        <w:numPr>
+          <w:ilvl w:val="1"/>
+          <w:numId w:val="3"/>
+        </w:numPr>
+        <w:rPr>
+          <w:b/>
+          <w:bCs/>
+          <w:lang w:val="pl-PL"/>
+        </w:rPr>
+      </w:pPr>
+      <w:r>
+        <w:rPr>
+          <w:b/>
+          <w:bCs/>
+          <w:lang w:val="pl-PL"/>
+        </w:rPr>
+        <w:t>Ciphertext.</w:t>
+      </w:r>
+    </w:p>
+    <w:p>
+      <w:pPr>
+        <w:numPr>
+          <w:ilvl w:val="1"/>
+          <w:numId w:val="3"/>
+        </w:numPr>
+        <w:rPr>
+          <w:b/>
+          <w:bCs/>
+          <w:lang w:val="pl-PL"/>
+        </w:rPr>
+      </w:pPr>
+      <w:r>
+        <w:rPr>
+          <w:b/>
+          <w:bCs/>
+          <w:lang w:val="pl-PL"/>
+        </w:rPr>
+        <w:t>MAC.</w:t>
+      </w:r>
+    </w:p>
+    <w:p>
+      <w:pPr>
+        <w:numPr>
+          <w:ilvl w:val="1"/>
+          <w:numId w:val="3"/>
+        </w:numPr>
+        <w:rPr>
+          <w:b/>
+          <w:bCs/>
+          <w:lang w:val="pl-PL"/>
+        </w:rPr>
+      </w:pPr>
+      <w:r>
+        <w:rPr>
+          <w:b/>
+          <w:bCs/>
+          <w:lang w:val="pl-PL"/>
+        </w:rPr>
+        <w:t>IV.</w:t>
+      </w:r>
+    </w:p>
+    <w:p>
+      <w:pPr>
+        <w:numPr>
+          <w:ilvl w:val="0"/>
+          <w:numId w:val="3"/>
+        </w:numPr>
+        <w:rPr>
+          <w:b/>
+          <w:bCs/>
+          <w:lang w:val="pl-PL"/>
+        </w:rPr>
+      </w:pPr>
+      <w:r>
+        <w:rPr>
+          <w:b/>
+          <w:bCs/>
+          <w:lang w:val="pl-PL"/>
+        </w:rPr>
+        <w:t>Odbiorca weryfikuje integralność i autentyczność wiadomości na podstawie MAC.</w:t>
+      </w:r>
+    </w:p>
+    <w:p>
+      <w:pPr>
+        <w:rPr>
+          <w:b/>
+          <w:bCs/>
+          <w:lang w:val="pl-PL"/>
+        </w:rPr>
+      </w:pPr>
+    </w:p>
+    <w:p>
+      <w:pPr>
+        <w:rPr>
+          <w:b/>
+          <w:bCs/>
+          <w:lang w:val="pl-PL"/>
+        </w:rPr>
+      </w:pPr>
       <w:r>
         <w:rPr>
           <w:b/>
@@ -629,6 +1124,80 @@
         </w:rPr>
         <w:t>Napotkaliśmy drobne trudności z synchronizacją wątków, szczególnie w kontekście poprawnego wypisywania komunikatów na konsolę w środowisku wielowątkowym.</w:t>
       </w:r>
+    </w:p>
+    <w:p>
+      <w:pPr>
+        <w:rPr>
+          <w:b/>
+          <w:bCs/>
+          <w:lang w:val="pl-PL"/>
+        </w:rPr>
+      </w:pPr>
+      <w:r>
+        <w:rPr>
+          <w:b/>
+          <w:bCs/>
+          <w:lang w:val="pl-PL"/>
+        </w:rPr>
+        <w:t>Wnioski</w:t>
+      </w:r>
+    </w:p>
+    <w:p>
+      <w:pPr>
+        <w:numPr>
+          <w:ilvl w:val="0"/>
+          <w:numId w:val="4"/>
+        </w:numPr>
+        <w:rPr>
+          <w:lang w:val="pl-PL"/>
+        </w:rPr>
+      </w:pPr>
+      <w:r>
+        <w:rPr>
+          <w:b/>
+          <w:bCs/>
+          <w:lang w:val="pl-PL"/>
+        </w:rPr>
+        <w:t>Poprawność działania</w:t>
+      </w:r>
+      <w:r>
+        <w:rPr>
+          <w:lang w:val="pl-PL"/>
+        </w:rPr>
+        <w:t>: Protokół Mini TLS działa zgodnie z założeniami. Każdy etap komunikacji został potwierdzony za pomocą Wireshark i manualnego odszyfrowania wiadomości.</w:t>
+      </w:r>
+    </w:p>
+    <w:p>
+      <w:pPr>
+        <w:numPr>
+          <w:ilvl w:val="0"/>
+          <w:numId w:val="4"/>
+        </w:numPr>
+        <w:rPr>
+          <w:lang w:val="pl-PL"/>
+        </w:rPr>
+      </w:pPr>
+      <w:r>
+        <w:rPr>
+          <w:b/>
+          <w:bCs/>
+          <w:lang w:val="pl-PL"/>
+        </w:rPr>
+        <w:t>Bezpieczeństwo</w:t>
+      </w:r>
+      <w:r>
+        <w:rPr>
+          <w:lang w:val="pl-PL"/>
+        </w:rPr>
+        <w:t>: Zastosowanie mechanizmu Encrypt-then-MAC zapewnia integralność i autentyczność wiadomości. Algorytmy Diffiego-Hellmana i AES gwarantują poufność transmisji.</w:t>
+      </w:r>
+    </w:p>
+    <w:p>
+      <w:pPr>
+        <w:rPr>
+          <w:lang w:val="pl-PL"/>
+        </w:rPr>
+      </w:pPr>
     </w:p>
     <w:sectPr>
       <w:pgSz w:w="11906" w:h="16838"/>
@@ -638,6 +1207,583 @@
     </w:sectPr>
   </w:body>
 </w:document>
+</file>
+
+<file path=word/numbering.xml><?xml version="1.0" encoding="utf-8"?>
+<w:numbering xmlns:wpc="http://schemas.microsoft.com/office/word/2010/wordprocessingCanvas" xmlns:cx="http://schemas.microsoft.com/office/drawing/2014/chartex" xmlns:cx1="http://schemas.microsoft.com/office/drawing/2015/9/8/chartex" xmlns:cx2="http://schemas.microsoft.com/office/drawing/2015/10/21/chartex" xmlns:cx3="http://schemas.microsoft.com/office/drawing/2016/5/9/chartex" xmlns:cx4="http://schemas.microsoft.com/office/drawing/2016/5/10/chartex" xmlns:cx5="http://schemas.microsoft.com/office/drawing/2016/5/11/chartex" xmlns:cx6="http://schemas.microsoft.com/office/drawing/2016/5/12/chartex" xmlns:cx7="http://schemas.microsoft.com/office/drawing/2016/5/13/chartex" xmlns:cx8="http://schemas.microsoft.com/office/drawing/2016/5/14/chartex" xmlns:mc="http://schemas.openxmlformats.org/markup-compatibility/2006" xmlns:aink="http://schemas.microsoft.com/office/drawing/2016/ink" xmlns:am3d="http://schemas.microsoft.com/office/drawing/2017/model3d" xmlns:o="urn:schemas-microsoft-com:office:office" xmlns:oel="http://schemas.microsoft.com/office/2019/extlst" xmlns:r="http://schemas.openxmlformats.org/officeDocument/2006/relationships" xmlns:m="http://schemas.openxmlformats.org/officeDocument/2006/math" xmlns:v="urn:schemas-microsoft-com:vml" xmlns:wp14="http://schemas.microsoft.com/office/word/2010/wordprocessingDrawing" xmlns:wp="http://schemas.openxmlformats.org/drawingml/2006/wordprocessingDrawing" xmlns:w10="urn:schemas-microsoft-com:office:word" xmlns:w="http://schemas.openxmlformats.org/wordprocessingml/2006/main" xmlns:w14="http://schemas.microsoft.com/office/word/2010/wordml" xmlns:w15="http://schemas.microsoft.com/office/word/2012/wordml" xmlns:w16cex="http://schemas.microsoft.com/office/word/2018/wordml/cex" xmlns:w16cid="http://schemas.microsoft.com/office/word/2016/wordml/cid" xmlns:w16="http://schemas.microsoft.com/office/word/2018/wordml" xmlns:w16du="http://schemas.microsoft.com/office/word/2023/wordml/word16du" xmlns:w16sdtdh="http://schemas.microsoft.com/office/word/2020/wordml/sdtdatahash" xmlns:w16sdtfl="http://schemas.microsoft.com/office/word/2024/wordml/sdtformatlock" xmlns:w16se="http://schemas.microsoft.com/office/word/2015/wordml/symex" xmlns:wpg="http://schemas.microsoft.com/office/word/2010/wordprocessingGroup" xmlns:wpi="http://schemas.microsoft.com/office/word/2010/wordprocessingInk" xmlns:wne="http://schemas.microsoft.com/office/word/2006/wordml" xmlns:wps="http://schemas.microsoft.com/office/word/2010/wordprocessingShape" mc:Ignorable="w14 w15 w16se w16cid w16 w16cex w16sdtdh w16sdtfl w16du wp14">
+  <w:abstractNum w:abstractNumId="0" w15:restartNumberingAfterBreak="0">
+    <w:nsid w:val="12FB69E0"/>
+    <w:multiLevelType w:val="multilevel"/>
+    <w:tmpl w:val="F67A55B8"/>
+    <w:lvl w:ilvl="0">
+      <w:start w:val="1"/>
+      <w:numFmt w:val="bullet"/>
+      <w:lvlText w:val=""/>
+      <w:lvlJc w:val="left"/>
+      <w:pPr>
+        <w:tabs>
+          <w:tab w:val="num" w:pos="720"/>
+        </w:tabs>
+        <w:ind w:left="720" w:hanging="360"/>
+      </w:pPr>
+      <w:rPr>
+        <w:rFonts w:ascii="Symbol" w:hAnsi="Symbol" w:hint="default"/>
+        <w:sz w:val="20"/>
+      </w:rPr>
+    </w:lvl>
+    <w:lvl w:ilvl="1">
+      <w:start w:val="1"/>
+      <w:numFmt w:val="bullet"/>
+      <w:lvlText w:val="o"/>
+      <w:lvlJc w:val="left"/>
+      <w:pPr>
+        <w:tabs>
+          <w:tab w:val="num" w:pos="1440"/>
+        </w:tabs>
+        <w:ind w:left="1440" w:hanging="360"/>
+      </w:pPr>
+      <w:rPr>
+        <w:rFonts w:ascii="Courier New" w:hAnsi="Courier New" w:hint="default"/>
+        <w:sz w:val="20"/>
+      </w:rPr>
+    </w:lvl>
+    <w:lvl w:ilvl="2" w:tentative="1">
+      <w:start w:val="1"/>
+      <w:numFmt w:val="bullet"/>
+      <w:lvlText w:val=""/>
+      <w:lvlJc w:val="left"/>
+      <w:pPr>
+        <w:tabs>
+          <w:tab w:val="num" w:pos="2160"/>
+        </w:tabs>
+        <w:ind w:left="2160" w:hanging="360"/>
+      </w:pPr>
+      <w:rPr>
+        <w:rFonts w:ascii="Wingdings" w:hAnsi="Wingdings" w:hint="default"/>
+        <w:sz w:val="20"/>
+      </w:rPr>
+    </w:lvl>
+    <w:lvl w:ilvl="3" w:tentative="1">
+      <w:start w:val="1"/>
+      <w:numFmt w:val="bullet"/>
+      <w:lvlText w:val=""/>
+      <w:lvlJc w:val="left"/>
+      <w:pPr>
+        <w:tabs>
+          <w:tab w:val="num" w:pos="2880"/>
+        </w:tabs>
+        <w:ind w:left="2880" w:hanging="360"/>
+      </w:pPr>
+      <w:rPr>
+        <w:rFonts w:ascii="Wingdings" w:hAnsi="Wingdings" w:hint="default"/>
+        <w:sz w:val="20"/>
+      </w:rPr>
+    </w:lvl>
+    <w:lvl w:ilvl="4" w:tentative="1">
+      <w:start w:val="1"/>
+      <w:numFmt w:val="bullet"/>
+      <w:lvlText w:val=""/>
+      <w:lvlJc w:val="left"/>
+      <w:pPr>
+        <w:tabs>
+          <w:tab w:val="num" w:pos="3600"/>
+        </w:tabs>
+        <w:ind w:left="3600" w:hanging="360"/>
+      </w:pPr>
+      <w:rPr>
+        <w:rFonts w:ascii="Wingdings" w:hAnsi="Wingdings" w:hint="default"/>
+        <w:sz w:val="20"/>
+      </w:rPr>
+    </w:lvl>
+    <w:lvl w:ilvl="5" w:tentative="1">
+      <w:start w:val="1"/>
+      <w:numFmt w:val="bullet"/>
+      <w:lvlText w:val=""/>
+      <w:lvlJc w:val="left"/>
+      <w:pPr>
+        <w:tabs>
+          <w:tab w:val="num" w:pos="4320"/>
+        </w:tabs>
+        <w:ind w:left="4320" w:hanging="360"/>
+      </w:pPr>
+      <w:rPr>
+        <w:rFonts w:ascii="Wingdings" w:hAnsi="Wingdings" w:hint="default"/>
+        <w:sz w:val="20"/>
+      </w:rPr>
+    </w:lvl>
+    <w:lvl w:ilvl="6" w:tentative="1">
+      <w:start w:val="1"/>
+      <w:numFmt w:val="bullet"/>
+      <w:lvlText w:val=""/>
+      <w:lvlJc w:val="left"/>
+      <w:pPr>
+        <w:tabs>
+          <w:tab w:val="num" w:pos="5040"/>
+        </w:tabs>
+        <w:ind w:left="5040" w:hanging="360"/>
+      </w:pPr>
+      <w:rPr>
+        <w:rFonts w:ascii="Wingdings" w:hAnsi="Wingdings" w:hint="default"/>
+        <w:sz w:val="20"/>
+      </w:rPr>
+    </w:lvl>
+    <w:lvl w:ilvl="7" w:tentative="1">
+      <w:start w:val="1"/>
+      <w:numFmt w:val="bullet"/>
+      <w:lvlText w:val=""/>
+      <w:lvlJc w:val="left"/>
+      <w:pPr>
+        <w:tabs>
+          <w:tab w:val="num" w:pos="5760"/>
+        </w:tabs>
+        <w:ind w:left="5760" w:hanging="360"/>
+      </w:pPr>
+      <w:rPr>
+        <w:rFonts w:ascii="Wingdings" w:hAnsi="Wingdings" w:hint="default"/>
+        <w:sz w:val="20"/>
+      </w:rPr>
+    </w:lvl>
+    <w:lvl w:ilvl="8" w:tentative="1">
+      <w:start w:val="1"/>
+      <w:numFmt w:val="bullet"/>
+      <w:lvlText w:val=""/>
+      <w:lvlJc w:val="left"/>
+      <w:pPr>
+        <w:tabs>
+          <w:tab w:val="num" w:pos="6480"/>
+        </w:tabs>
+        <w:ind w:left="6480" w:hanging="360"/>
+      </w:pPr>
+      <w:rPr>
+        <w:rFonts w:ascii="Wingdings" w:hAnsi="Wingdings" w:hint="default"/>
+        <w:sz w:val="20"/>
+      </w:rPr>
+    </w:lvl>
+  </w:abstractNum>
+  <w:abstractNum w:abstractNumId="1" w15:restartNumberingAfterBreak="0">
+    <w:nsid w:val="42796DA3"/>
+    <w:multiLevelType w:val="multilevel"/>
+    <w:tmpl w:val="CFD6F89E"/>
+    <w:lvl w:ilvl="0">
+      <w:start w:val="1"/>
+      <w:numFmt w:val="bullet"/>
+      <w:lvlText w:val=""/>
+      <w:lvlJc w:val="left"/>
+      <w:pPr>
+        <w:tabs>
+          <w:tab w:val="num" w:pos="720"/>
+        </w:tabs>
+        <w:ind w:left="720" w:hanging="360"/>
+      </w:pPr>
+      <w:rPr>
+        <w:rFonts w:ascii="Symbol" w:hAnsi="Symbol" w:hint="default"/>
+        <w:sz w:val="20"/>
+      </w:rPr>
+    </w:lvl>
+    <w:lvl w:ilvl="1">
+      <w:start w:val="1"/>
+      <w:numFmt w:val="bullet"/>
+      <w:lvlText w:val="o"/>
+      <w:lvlJc w:val="left"/>
+      <w:pPr>
+        <w:tabs>
+          <w:tab w:val="num" w:pos="1440"/>
+        </w:tabs>
+        <w:ind w:left="1440" w:hanging="360"/>
+      </w:pPr>
+      <w:rPr>
+        <w:rFonts w:ascii="Courier New" w:hAnsi="Courier New" w:hint="default"/>
+        <w:sz w:val="20"/>
+      </w:rPr>
+    </w:lvl>
+    <w:lvl w:ilvl="2" w:tentative="1">
+      <w:start w:val="1"/>
+      <w:numFmt w:val="bullet"/>
+      <w:lvlText w:val=""/>
+      <w:lvlJc w:val="left"/>
+      <w:pPr>
+        <w:tabs>
+          <w:tab w:val="num" w:pos="2160"/>
+        </w:tabs>
+        <w:ind w:left="2160" w:hanging="360"/>
+      </w:pPr>
+      <w:rPr>
+        <w:rFonts w:ascii="Wingdings" w:hAnsi="Wingdings" w:hint="default"/>
+        <w:sz w:val="20"/>
+      </w:rPr>
+    </w:lvl>
+    <w:lvl w:ilvl="3" w:tentative="1">
+      <w:start w:val="1"/>
+      <w:numFmt w:val="bullet"/>
+      <w:lvlText w:val=""/>
+      <w:lvlJc w:val="left"/>
+      <w:pPr>
+        <w:tabs>
+          <w:tab w:val="num" w:pos="2880"/>
+        </w:tabs>
+        <w:ind w:left="2880" w:hanging="360"/>
+      </w:pPr>
+      <w:rPr>
+        <w:rFonts w:ascii="Wingdings" w:hAnsi="Wingdings" w:hint="default"/>
+        <w:sz w:val="20"/>
+      </w:rPr>
+    </w:lvl>
+    <w:lvl w:ilvl="4" w:tentative="1">
+      <w:start w:val="1"/>
+      <w:numFmt w:val="bullet"/>
+      <w:lvlText w:val=""/>
+      <w:lvlJc w:val="left"/>
+      <w:pPr>
+        <w:tabs>
+          <w:tab w:val="num" w:pos="3600"/>
+        </w:tabs>
+        <w:ind w:left="3600" w:hanging="360"/>
+      </w:pPr>
+      <w:rPr>
+        <w:rFonts w:ascii="Wingdings" w:hAnsi="Wingdings" w:hint="default"/>
+        <w:sz w:val="20"/>
+      </w:rPr>
+    </w:lvl>
+    <w:lvl w:ilvl="5" w:tentative="1">
+      <w:start w:val="1"/>
+      <w:numFmt w:val="bullet"/>
+      <w:lvlText w:val=""/>
+      <w:lvlJc w:val="left"/>
+      <w:pPr>
+        <w:tabs>
+          <w:tab w:val="num" w:pos="4320"/>
+        </w:tabs>
+        <w:ind w:left="4320" w:hanging="360"/>
+      </w:pPr>
+      <w:rPr>
+        <w:rFonts w:ascii="Wingdings" w:hAnsi="Wingdings" w:hint="default"/>
+        <w:sz w:val="20"/>
+      </w:rPr>
+    </w:lvl>
+    <w:lvl w:ilvl="6" w:tentative="1">
+      <w:start w:val="1"/>
+      <w:numFmt w:val="bullet"/>
+      <w:lvlText w:val=""/>
+      <w:lvlJc w:val="left"/>
+      <w:pPr>
+        <w:tabs>
+          <w:tab w:val="num" w:pos="5040"/>
+        </w:tabs>
+        <w:ind w:left="5040" w:hanging="360"/>
+      </w:pPr>
+      <w:rPr>
+        <w:rFonts w:ascii="Wingdings" w:hAnsi="Wingdings" w:hint="default"/>
+        <w:sz w:val="20"/>
+      </w:rPr>
+    </w:lvl>
+    <w:lvl w:ilvl="7" w:tentative="1">
+      <w:start w:val="1"/>
+      <w:numFmt w:val="bullet"/>
+      <w:lvlText w:val=""/>
+      <w:lvlJc w:val="left"/>
+      <w:pPr>
+        <w:tabs>
+          <w:tab w:val="num" w:pos="5760"/>
+        </w:tabs>
+        <w:ind w:left="5760" w:hanging="360"/>
+      </w:pPr>
+      <w:rPr>
+        <w:rFonts w:ascii="Wingdings" w:hAnsi="Wingdings" w:hint="default"/>
+        <w:sz w:val="20"/>
+      </w:rPr>
+    </w:lvl>
+    <w:lvl w:ilvl="8" w:tentative="1">
+      <w:start w:val="1"/>
+      <w:numFmt w:val="bullet"/>
+      <w:lvlText w:val=""/>
+      <w:lvlJc w:val="left"/>
+      <w:pPr>
+        <w:tabs>
+          <w:tab w:val="num" w:pos="6480"/>
+        </w:tabs>
+        <w:ind w:left="6480" w:hanging="360"/>
+      </w:pPr>
+      <w:rPr>
+        <w:rFonts w:ascii="Wingdings" w:hAnsi="Wingdings" w:hint="default"/>
+        <w:sz w:val="20"/>
+      </w:rPr>
+    </w:lvl>
+  </w:abstractNum>
+  <w:abstractNum w:abstractNumId="2" w15:restartNumberingAfterBreak="0">
+    <w:nsid w:val="43235CC9"/>
+    <w:multiLevelType w:val="multilevel"/>
+    <w:tmpl w:val="9588F960"/>
+    <w:lvl w:ilvl="0">
+      <w:start w:val="1"/>
+      <w:numFmt w:val="bullet"/>
+      <w:lvlText w:val=""/>
+      <w:lvlJc w:val="left"/>
+      <w:pPr>
+        <w:tabs>
+          <w:tab w:val="num" w:pos="720"/>
+        </w:tabs>
+        <w:ind w:left="720" w:hanging="360"/>
+      </w:pPr>
+      <w:rPr>
+        <w:rFonts w:ascii="Symbol" w:hAnsi="Symbol" w:hint="default"/>
+        <w:sz w:val="20"/>
+      </w:rPr>
+    </w:lvl>
+    <w:lvl w:ilvl="1">
+      <w:start w:val="1"/>
+      <w:numFmt w:val="bullet"/>
+      <w:lvlText w:val="o"/>
+      <w:lvlJc w:val="left"/>
+      <w:pPr>
+        <w:tabs>
+          <w:tab w:val="num" w:pos="1440"/>
+        </w:tabs>
+        <w:ind w:left="1440" w:hanging="360"/>
+      </w:pPr>
+      <w:rPr>
+        <w:rFonts w:ascii="Courier New" w:hAnsi="Courier New" w:hint="default"/>
+        <w:sz w:val="20"/>
+      </w:rPr>
+    </w:lvl>
+    <w:lvl w:ilvl="2" w:tentative="1">
+      <w:start w:val="1"/>
+      <w:numFmt w:val="bullet"/>
+      <w:lvlText w:val=""/>
+      <w:lvlJc w:val="left"/>
+      <w:pPr>
+        <w:tabs>
+          <w:tab w:val="num" w:pos="2160"/>
+        </w:tabs>
+        <w:ind w:left="2160" w:hanging="360"/>
+      </w:pPr>
+      <w:rPr>
+        <w:rFonts w:ascii="Wingdings" w:hAnsi="Wingdings" w:hint="default"/>
+        <w:sz w:val="20"/>
+      </w:rPr>
+    </w:lvl>
+    <w:lvl w:ilvl="3" w:tentative="1">
+      <w:start w:val="1"/>
+      <w:numFmt w:val="bullet"/>
+      <w:lvlText w:val=""/>
+      <w:lvlJc w:val="left"/>
+      <w:pPr>
+        <w:tabs>
+          <w:tab w:val="num" w:pos="2880"/>
+        </w:tabs>
+        <w:ind w:left="2880" w:hanging="360"/>
+      </w:pPr>
+      <w:rPr>
+        <w:rFonts w:ascii="Wingdings" w:hAnsi="Wingdings" w:hint="default"/>
+        <w:sz w:val="20"/>
+      </w:rPr>
+    </w:lvl>
+    <w:lvl w:ilvl="4" w:tentative="1">
+      <w:start w:val="1"/>
+      <w:numFmt w:val="bullet"/>
+      <w:lvlText w:val=""/>
+      <w:lvlJc w:val="left"/>
+      <w:pPr>
+        <w:tabs>
+          <w:tab w:val="num" w:pos="3600"/>
+        </w:tabs>
+        <w:ind w:left="3600" w:hanging="360"/>
+      </w:pPr>
+      <w:rPr>
+        <w:rFonts w:ascii="Wingdings" w:hAnsi="Wingdings" w:hint="default"/>
+        <w:sz w:val="20"/>
+      </w:rPr>
+    </w:lvl>
+    <w:lvl w:ilvl="5" w:tentative="1">
+      <w:start w:val="1"/>
+      <w:numFmt w:val="bullet"/>
+      <w:lvlText w:val=""/>
+      <w:lvlJc w:val="left"/>
+      <w:pPr>
+        <w:tabs>
+          <w:tab w:val="num" w:pos="4320"/>
+        </w:tabs>
+        <w:ind w:left="4320" w:hanging="360"/>
+      </w:pPr>
+      <w:rPr>
+        <w:rFonts w:ascii="Wingdings" w:hAnsi="Wingdings" w:hint="default"/>
+        <w:sz w:val="20"/>
+      </w:rPr>
+    </w:lvl>
+    <w:lvl w:ilvl="6" w:tentative="1">
+      <w:start w:val="1"/>
+      <w:numFmt w:val="bullet"/>
+      <w:lvlText w:val=""/>
+      <w:lvlJc w:val="left"/>
+      <w:pPr>
+        <w:tabs>
+          <w:tab w:val="num" w:pos="5040"/>
+        </w:tabs>
+        <w:ind w:left="5040" w:hanging="360"/>
+      </w:pPr>
+      <w:rPr>
+        <w:rFonts w:ascii="Wingdings" w:hAnsi="Wingdings" w:hint="default"/>
+        <w:sz w:val="20"/>
+      </w:rPr>
+    </w:lvl>
+    <w:lvl w:ilvl="7" w:tentative="1">
+      <w:start w:val="1"/>
+      <w:numFmt w:val="bullet"/>
+      <w:lvlText w:val=""/>
+      <w:lvlJc w:val="left"/>
+      <w:pPr>
+        <w:tabs>
+          <w:tab w:val="num" w:pos="5760"/>
+        </w:tabs>
+        <w:ind w:left="5760" w:hanging="360"/>
+      </w:pPr>
+      <w:rPr>
+        <w:rFonts w:ascii="Wingdings" w:hAnsi="Wingdings" w:hint="default"/>
+        <w:sz w:val="20"/>
+      </w:rPr>
+    </w:lvl>
+    <w:lvl w:ilvl="8" w:tentative="1">
+      <w:start w:val="1"/>
+      <w:numFmt w:val="bullet"/>
+      <w:lvlText w:val=""/>
+      <w:lvlJc w:val="left"/>
+      <w:pPr>
+        <w:tabs>
+          <w:tab w:val="num" w:pos="6480"/>
+        </w:tabs>
+        <w:ind w:left="6480" w:hanging="360"/>
+      </w:pPr>
+      <w:rPr>
+        <w:rFonts w:ascii="Wingdings" w:hAnsi="Wingdings" w:hint="default"/>
+        <w:sz w:val="20"/>
+      </w:rPr>
+    </w:lvl>
+  </w:abstractNum>
+  <w:abstractNum w:abstractNumId="3" w15:restartNumberingAfterBreak="0">
+    <w:nsid w:val="6DD26DDD"/>
+    <w:multiLevelType w:val="multilevel"/>
+    <w:tmpl w:val="F4888602"/>
+    <w:lvl w:ilvl="0">
+      <w:start w:val="1"/>
+      <w:numFmt w:val="decimal"/>
+      <w:lvlText w:val="%1."/>
+      <w:lvlJc w:val="left"/>
+      <w:pPr>
+        <w:tabs>
+          <w:tab w:val="num" w:pos="720"/>
+        </w:tabs>
+        <w:ind w:left="720" w:hanging="360"/>
+      </w:pPr>
+    </w:lvl>
+    <w:lvl w:ilvl="1" w:tentative="1">
+      <w:start w:val="1"/>
+      <w:numFmt w:val="decimal"/>
+      <w:lvlText w:val="%2."/>
+      <w:lvlJc w:val="left"/>
+      <w:pPr>
+        <w:tabs>
+          <w:tab w:val="num" w:pos="1440"/>
+        </w:tabs>
+        <w:ind w:left="1440" w:hanging="360"/>
+      </w:pPr>
+    </w:lvl>
+    <w:lvl w:ilvl="2" w:tentative="1">
+      <w:start w:val="1"/>
+      <w:numFmt w:val="decimal"/>
+      <w:lvlText w:val="%3."/>
+      <w:lvlJc w:val="left"/>
+      <w:pPr>
+        <w:tabs>
+          <w:tab w:val="num" w:pos="2160"/>
+        </w:tabs>
+        <w:ind w:left="2160" w:hanging="360"/>
+      </w:pPr>
+    </w:lvl>
+    <w:lvl w:ilvl="3" w:tentative="1">
+      <w:start w:val="1"/>
+      <w:numFmt w:val="decimal"/>
+      <w:lvlText w:val="%4."/>
+      <w:lvlJc w:val="left"/>
+      <w:pPr>
+        <w:tabs>
+          <w:tab w:val="num" w:pos="2880"/>
+        </w:tabs>
+        <w:ind w:left="2880" w:hanging="360"/>
+      </w:pPr>
+    </w:lvl>
+    <w:lvl w:ilvl="4" w:tentative="1">
+      <w:start w:val="1"/>
+      <w:numFmt w:val="decimal"/>
+      <w:lvlText w:val="%5."/>
+      <w:lvlJc w:val="left"/>
+      <w:pPr>
+        <w:tabs>
+          <w:tab w:val="num" w:pos="3600"/>
+        </w:tabs>
+        <w:ind w:left="3600" w:hanging="360"/>
+      </w:pPr>
+    </w:lvl>
+    <w:lvl w:ilvl="5" w:tentative="1">
+      <w:start w:val="1"/>
+      <w:numFmt w:val="decimal"/>
+      <w:lvlText w:val="%6."/>
+      <w:lvlJc w:val="left"/>
+      <w:pPr>
+        <w:tabs>
+          <w:tab w:val="num" w:pos="4320"/>
+        </w:tabs>
+        <w:ind w:left="4320" w:hanging="360"/>
+      </w:pPr>
+    </w:lvl>
+    <w:lvl w:ilvl="6" w:tentative="1">
+      <w:start w:val="1"/>
+      <w:numFmt w:val="decimal"/>
+      <w:lvlText w:val="%7."/>
+      <w:lvlJc w:val="left"/>
+      <w:pPr>
+        <w:tabs>
+          <w:tab w:val="num" w:pos="5040"/>
+        </w:tabs>
+        <w:ind w:left="5040" w:hanging="360"/>
+      </w:pPr>
+    </w:lvl>
+    <w:lvl w:ilvl="7" w:tentative="1">
+      <w:start w:val="1"/>
+      <w:numFmt w:val="decimal"/>
+      <w:lvlText w:val="%8."/>
+      <w:lvlJc w:val="left"/>
+      <w:pPr>
+        <w:tabs>
+          <w:tab w:val="num" w:pos="5760"/>
+        </w:tabs>
+        <w:ind w:left="5760" w:hanging="360"/>
+      </w:pPr>
+    </w:lvl>
+    <w:lvl w:ilvl="8" w:tentative="1">
+      <w:start w:val="1"/>
+      <w:numFmt w:val="decimal"/>
+      <w:lvlText w:val="%9."/>
+      <w:lvlJc w:val="left"/>
+      <w:pPr>
+        <w:tabs>
+          <w:tab w:val="num" w:pos="6480"/>
+        </w:tabs>
+        <w:ind w:left="6480" w:hanging="360"/>
+      </w:pPr>
+    </w:lvl>
+  </w:abstractNum>
+  <w:num w:numId="1" w16cid:durableId="1020473578">
+    <w:abstractNumId w:val="2"/>
+  </w:num>
+  <w:num w:numId="2" w16cid:durableId="979771327">
+    <w:abstractNumId w:val="1"/>
+  </w:num>
+  <w:num w:numId="3" w16cid:durableId="1879469650">
+    <w:abstractNumId w:val="0"/>
+  </w:num>
+  <w:num w:numId="4" w16cid:durableId="1254588291">
+    <w:abstractNumId w:val="3"/>
+  </w:num>
+</w:numbering>
 </file>
 
 <file path=word/styles.xml><?xml version="1.0" encoding="utf-8"?>
@@ -1036,20 +2182,19 @@
     <w:lsdException w:name="Unresolved Mention" w:semiHidden="1" w:unhideWhenUsed="1"/>
     <w:lsdException w:name="Smart Link" w:semiHidden="1" w:unhideWhenUsed="1"/>
   </w:latentStyles>
-  <w:style w:type="paragraph" w:default="1" w:styleId="Normalny">
+  <w:style w:type="paragraph" w:default="1" w:styleId="Normal">
     <w:name w:val="Normal"/>
     <w:qFormat/>
     <w:rPr>
       <w:lang w:val="en-US"/>
     </w:rPr>
   </w:style>
-  <w:style w:type="character" w:default="1" w:styleId="Domylnaczcionkaakapitu">
+  <w:style w:type="character" w:default="1" w:styleId="DefaultParagraphFont">
     <w:name w:val="Default Paragraph Font"/>
     <w:uiPriority w:val="1"/>
-    <w:semiHidden/>
     <w:unhideWhenUsed/>
   </w:style>
-  <w:style w:type="table" w:default="1" w:styleId="Standardowy">
+  <w:style w:type="table" w:default="1" w:styleId="TableNormal">
     <w:name w:val="Normal Table"/>
     <w:uiPriority w:val="99"/>
     <w:semiHidden/>
@@ -1064,7 +2209,7 @@
       </w:tblCellMar>
     </w:tblPr>
   </w:style>
-  <w:style w:type="numbering" w:default="1" w:styleId="Bezlisty">
+  <w:style w:type="numbering" w:default="1" w:styleId="NoList">
     <w:name w:val="No List"/>
     <w:uiPriority w:val="99"/>
     <w:semiHidden/>
